--- a/report_6.docx
+++ b/report_6.docx
@@ -407,7 +407,7 @@
             <v:path o:extrusionok="f" gradientshapeok="t" o:connecttype="rect"/>
             <o:lock v:ext="edit" aspectratio="t"/>
           </v:shapetype>
-          <v:shape id="Рисунок 8" o:spid="_x0000_i1032" type="#_x0000_t75" style="width:31.75pt;height:13.6pt;visibility:visible;mso-wrap-style:square">
+          <v:shape id="Рисунок 8" o:spid="_x0000_i1025" type="#_x0000_t75" style="width:31.6pt;height:13.45pt;visibility:visible;mso-wrap-style:square">
             <v:imagedata r:id="rId11" o:title=""/>
           </v:shape>
         </w:pict>
@@ -1044,10 +1044,1369 @@
       </w:r>
     </w:p>
     <w:p>
+      <w:r>
+        <w:rPr>
+          <w:noProof/>
+          <w:lang w:eastAsia="ru-RU"/>
+        </w:rPr>
+        <w:drawing>
+          <wp:inline distT="0" distB="0" distL="0" distR="0" wp14:anchorId="47D406D3" wp14:editId="28CDFA49">
+            <wp:extent cx="4505325" cy="714375"/>
+            <wp:effectExtent l="0" t="0" r="9525" b="9525"/>
+            <wp:docPr id="8" name="Рисунок 8"/>
+            <wp:cNvGraphicFramePr>
+              <a:graphicFrameLocks xmlns:a="http://schemas.openxmlformats.org/drawingml/2006/main" noChangeAspect="1"/>
+            </wp:cNvGraphicFramePr>
+            <a:graphic xmlns:a="http://schemas.openxmlformats.org/drawingml/2006/main">
+              <a:graphicData uri="http://schemas.openxmlformats.org/drawingml/2006/picture">
+                <pic:pic xmlns:pic="http://schemas.openxmlformats.org/drawingml/2006/picture">
+                  <pic:nvPicPr>
+                    <pic:cNvPr id="1" name=""/>
+                    <pic:cNvPicPr/>
+                  </pic:nvPicPr>
+                  <pic:blipFill>
+                    <a:blip r:embed="rId25"/>
+                    <a:stretch>
+                      <a:fillRect/>
+                    </a:stretch>
+                  </pic:blipFill>
+                  <pic:spPr>
+                    <a:xfrm>
+                      <a:off x="0" y="0"/>
+                      <a:ext cx="4505325" cy="714375"/>
+                    </a:xfrm>
+                    <a:prstGeom prst="rect">
+                      <a:avLst/>
+                    </a:prstGeom>
+                  </pic:spPr>
+                </pic:pic>
+              </a:graphicData>
+            </a:graphic>
+          </wp:inline>
+        </w:drawing>
+      </w:r>
+    </w:p>
+    <w:p>
+      <w:r>
+        <w:lastRenderedPageBreak/>
+        <w:t>19)</w:t>
+      </w:r>
+    </w:p>
+    <w:p>
+      <w:r>
+        <w:rPr>
+          <w:noProof/>
+          <w:lang w:eastAsia="ru-RU"/>
+        </w:rPr>
+        <w:drawing>
+          <wp:inline distT="0" distB="0" distL="0" distR="0" wp14:anchorId="0A5D5079" wp14:editId="7708B0CB">
+            <wp:extent cx="1123950" cy="314325"/>
+            <wp:effectExtent l="0" t="0" r="0" b="9525"/>
+            <wp:docPr id="22" name="Рисунок 22"/>
+            <wp:cNvGraphicFramePr>
+              <a:graphicFrameLocks xmlns:a="http://schemas.openxmlformats.org/drawingml/2006/main" noChangeAspect="1"/>
+            </wp:cNvGraphicFramePr>
+            <a:graphic xmlns:a="http://schemas.openxmlformats.org/drawingml/2006/main">
+              <a:graphicData uri="http://schemas.openxmlformats.org/drawingml/2006/picture">
+                <pic:pic xmlns:pic="http://schemas.openxmlformats.org/drawingml/2006/picture">
+                  <pic:nvPicPr>
+                    <pic:cNvPr id="1" name=""/>
+                    <pic:cNvPicPr/>
+                  </pic:nvPicPr>
+                  <pic:blipFill>
+                    <a:blip r:embed="rId26"/>
+                    <a:stretch>
+                      <a:fillRect/>
+                    </a:stretch>
+                  </pic:blipFill>
+                  <pic:spPr>
+                    <a:xfrm>
+                      <a:off x="0" y="0"/>
+                      <a:ext cx="1123950" cy="314325"/>
+                    </a:xfrm>
+                    <a:prstGeom prst="rect">
+                      <a:avLst/>
+                    </a:prstGeom>
+                  </pic:spPr>
+                </pic:pic>
+              </a:graphicData>
+            </a:graphic>
+          </wp:inline>
+        </w:drawing>
+      </w:r>
+    </w:p>
+    <w:p>
+      <w:pPr>
+        <w:rPr>
+          <w:lang w:val="en-US"/>
+        </w:rPr>
+      </w:pPr>
+      <w:r>
+        <w:rPr>
+          <w:lang w:val="en-US"/>
+        </w:rPr>
+        <w:t>20)</w:t>
+      </w:r>
+    </w:p>
+    <w:p>
+      <w:pPr>
+        <w:rPr>
+          <w:lang w:val="en-US"/>
+        </w:rPr>
+      </w:pPr>
+      <w:r>
+        <w:rPr>
+          <w:noProof/>
+          <w:lang w:eastAsia="ru-RU"/>
+        </w:rPr>
+        <w:drawing>
+          <wp:inline distT="0" distB="0" distL="0" distR="0" wp14:anchorId="5F6EB94B" wp14:editId="0FD52785">
+            <wp:extent cx="2581275" cy="152400"/>
+            <wp:effectExtent l="0" t="0" r="9525" b="0"/>
+            <wp:docPr id="24" name="Рисунок 24"/>
+            <wp:cNvGraphicFramePr>
+              <a:graphicFrameLocks xmlns:a="http://schemas.openxmlformats.org/drawingml/2006/main" noChangeAspect="1"/>
+            </wp:cNvGraphicFramePr>
+            <a:graphic xmlns:a="http://schemas.openxmlformats.org/drawingml/2006/main">
+              <a:graphicData uri="http://schemas.openxmlformats.org/drawingml/2006/picture">
+                <pic:pic xmlns:pic="http://schemas.openxmlformats.org/drawingml/2006/picture">
+                  <pic:nvPicPr>
+                    <pic:cNvPr id="1" name=""/>
+                    <pic:cNvPicPr/>
+                  </pic:nvPicPr>
+                  <pic:blipFill>
+                    <a:blip r:embed="rId27"/>
+                    <a:stretch>
+                      <a:fillRect/>
+                    </a:stretch>
+                  </pic:blipFill>
+                  <pic:spPr>
+                    <a:xfrm>
+                      <a:off x="0" y="0"/>
+                      <a:ext cx="2581275" cy="152400"/>
+                    </a:xfrm>
+                    <a:prstGeom prst="rect">
+                      <a:avLst/>
+                    </a:prstGeom>
+                  </pic:spPr>
+                </pic:pic>
+              </a:graphicData>
+            </a:graphic>
+          </wp:inline>
+        </w:drawing>
+      </w:r>
+    </w:p>
+    <w:p>
+      <w:pPr>
+        <w:rPr>
+          <w:lang w:val="en-US"/>
+        </w:rPr>
+      </w:pPr>
+      <w:r>
+        <w:rPr>
+          <w:lang w:val="en-US"/>
+        </w:rPr>
+        <w:t>21)</w:t>
+      </w:r>
+    </w:p>
+    <w:p>
+      <w:pPr>
+        <w:rPr>
+          <w:lang w:val="en-US"/>
+        </w:rPr>
+      </w:pPr>
+      <w:r>
+        <w:rPr>
+          <w:noProof/>
+          <w:lang w:eastAsia="ru-RU"/>
+        </w:rPr>
+        <w:drawing>
+          <wp:inline distT="0" distB="0" distL="0" distR="0" wp14:anchorId="7657DCAA" wp14:editId="7F224E5A">
+            <wp:extent cx="5940425" cy="3181350"/>
+            <wp:effectExtent l="0" t="0" r="3175" b="0"/>
+            <wp:docPr id="23" name="Рисунок 23"/>
+            <wp:cNvGraphicFramePr>
+              <a:graphicFrameLocks xmlns:a="http://schemas.openxmlformats.org/drawingml/2006/main" noChangeAspect="1"/>
+            </wp:cNvGraphicFramePr>
+            <a:graphic xmlns:a="http://schemas.openxmlformats.org/drawingml/2006/main">
+              <a:graphicData uri="http://schemas.openxmlformats.org/drawingml/2006/picture">
+                <pic:pic xmlns:pic="http://schemas.openxmlformats.org/drawingml/2006/picture">
+                  <pic:nvPicPr>
+                    <pic:cNvPr id="1" name=""/>
+                    <pic:cNvPicPr/>
+                  </pic:nvPicPr>
+                  <pic:blipFill>
+                    <a:blip r:embed="rId28"/>
+                    <a:stretch>
+                      <a:fillRect/>
+                    </a:stretch>
+                  </pic:blipFill>
+                  <pic:spPr>
+                    <a:xfrm>
+                      <a:off x="0" y="0"/>
+                      <a:ext cx="5940425" cy="3181350"/>
+                    </a:xfrm>
+                    <a:prstGeom prst="rect">
+                      <a:avLst/>
+                    </a:prstGeom>
+                  </pic:spPr>
+                </pic:pic>
+              </a:graphicData>
+            </a:graphic>
+          </wp:inline>
+        </w:drawing>
+      </w:r>
+    </w:p>
+    <w:p>
+      <w:pPr>
+        <w:rPr>
+          <w:lang w:val="en-US"/>
+        </w:rPr>
+      </w:pPr>
+      <w:r>
+        <w:rPr>
+          <w:noProof/>
+          <w:lang w:eastAsia="ru-RU"/>
+        </w:rPr>
+        <w:drawing>
+          <wp:inline distT="0" distB="0" distL="0" distR="0" wp14:anchorId="0BEF70E6" wp14:editId="00D5A037">
+            <wp:extent cx="5940425" cy="3302000"/>
+            <wp:effectExtent l="0" t="0" r="3175" b="0"/>
+            <wp:docPr id="25" name="Рисунок 25"/>
+            <wp:cNvGraphicFramePr>
+              <a:graphicFrameLocks xmlns:a="http://schemas.openxmlformats.org/drawingml/2006/main" noChangeAspect="1"/>
+            </wp:cNvGraphicFramePr>
+            <a:graphic xmlns:a="http://schemas.openxmlformats.org/drawingml/2006/main">
+              <a:graphicData uri="http://schemas.openxmlformats.org/drawingml/2006/picture">
+                <pic:pic xmlns:pic="http://schemas.openxmlformats.org/drawingml/2006/picture">
+                  <pic:nvPicPr>
+                    <pic:cNvPr id="1" name=""/>
+                    <pic:cNvPicPr/>
+                  </pic:nvPicPr>
+                  <pic:blipFill>
+                    <a:blip r:embed="rId29"/>
+                    <a:stretch>
+                      <a:fillRect/>
+                    </a:stretch>
+                  </pic:blipFill>
+                  <pic:spPr>
+                    <a:xfrm>
+                      <a:off x="0" y="0"/>
+                      <a:ext cx="5940425" cy="3302000"/>
+                    </a:xfrm>
+                    <a:prstGeom prst="rect">
+                      <a:avLst/>
+                    </a:prstGeom>
+                  </pic:spPr>
+                </pic:pic>
+              </a:graphicData>
+            </a:graphic>
+          </wp:inline>
+        </w:drawing>
+      </w:r>
+    </w:p>
+    <w:p>
+      <w:pPr>
+        <w:rPr>
+          <w:lang w:val="en-US"/>
+        </w:rPr>
+      </w:pPr>
+    </w:p>
+    <w:p>
+      <w:pPr>
+        <w:rPr>
+          <w:lang w:val="en-US"/>
+        </w:rPr>
+      </w:pPr>
+    </w:p>
+    <w:p>
+      <w:pPr>
+        <w:rPr>
+          <w:lang w:val="en-US"/>
+        </w:rPr>
+      </w:pPr>
+    </w:p>
+    <w:p>
+      <w:pPr>
+        <w:rPr>
+          <w:lang w:val="en-US"/>
+        </w:rPr>
+      </w:pPr>
+    </w:p>
+    <w:p>
+      <w:pPr>
+        <w:rPr>
+          <w:lang w:val="en-US"/>
+        </w:rPr>
+      </w:pPr>
+    </w:p>
+    <w:p>
+      <w:pPr>
+        <w:rPr>
+          <w:lang w:val="en-US"/>
+        </w:rPr>
+      </w:pPr>
+      <w:r>
+        <w:rPr>
+          <w:lang w:val="en-US"/>
+        </w:rPr>
+        <w:t>22)</w:t>
+      </w:r>
+    </w:p>
+    <w:p>
+      <w:pPr>
+        <w:rPr>
+          <w:lang w:val="en-US"/>
+        </w:rPr>
+      </w:pPr>
+      <w:r>
+        <w:rPr>
+          <w:noProof/>
+          <w:lang w:eastAsia="ru-RU"/>
+        </w:rPr>
+        <w:drawing>
+          <wp:inline distT="0" distB="0" distL="0" distR="0" wp14:anchorId="4DFBD850" wp14:editId="3E6EA69C">
+            <wp:extent cx="5940425" cy="3305810"/>
+            <wp:effectExtent l="0" t="0" r="3175" b="8890"/>
+            <wp:docPr id="29" name="Рисунок 29"/>
+            <wp:cNvGraphicFramePr>
+              <a:graphicFrameLocks xmlns:a="http://schemas.openxmlformats.org/drawingml/2006/main" noChangeAspect="1"/>
+            </wp:cNvGraphicFramePr>
+            <a:graphic xmlns:a="http://schemas.openxmlformats.org/drawingml/2006/main">
+              <a:graphicData uri="http://schemas.openxmlformats.org/drawingml/2006/picture">
+                <pic:pic xmlns:pic="http://schemas.openxmlformats.org/drawingml/2006/picture">
+                  <pic:nvPicPr>
+                    <pic:cNvPr id="1" name=""/>
+                    <pic:cNvPicPr/>
+                  </pic:nvPicPr>
+                  <pic:blipFill>
+                    <a:blip r:embed="rId30"/>
+                    <a:stretch>
+                      <a:fillRect/>
+                    </a:stretch>
+                  </pic:blipFill>
+                  <pic:spPr>
+                    <a:xfrm>
+                      <a:off x="0" y="0"/>
+                      <a:ext cx="5940425" cy="3305810"/>
+                    </a:xfrm>
+                    <a:prstGeom prst="rect">
+                      <a:avLst/>
+                    </a:prstGeom>
+                  </pic:spPr>
+                </pic:pic>
+              </a:graphicData>
+            </a:graphic>
+          </wp:inline>
+        </w:drawing>
+      </w:r>
+    </w:p>
+    <w:p>
+      <w:r>
+        <w:t xml:space="preserve">23, 24, 25, 26) </w:t>
+      </w:r>
+      <w:r>
+        <w:t xml:space="preserve">у меня уже был </w:t>
+      </w:r>
+      <w:proofErr w:type="spellStart"/>
+      <w:r>
+        <w:rPr>
+          <w:lang w:val="en-US"/>
+        </w:rPr>
+        <w:t>pkg</w:t>
+      </w:r>
+      <w:proofErr w:type="spellEnd"/>
+      <w:r>
+        <w:t xml:space="preserve"> :)</w:t>
+      </w:r>
+    </w:p>
+    <w:p>
+      <w:pPr>
+        <w:rPr>
+          <w:lang w:val="en-US"/>
+        </w:rPr>
+      </w:pPr>
+      <w:r>
+        <w:rPr>
+          <w:noProof/>
+          <w:lang w:eastAsia="ru-RU"/>
+        </w:rPr>
+        <w:drawing>
+          <wp:inline distT="0" distB="0" distL="0" distR="0" wp14:anchorId="1698A2A7" wp14:editId="08EB5E43">
+            <wp:extent cx="5940425" cy="3301365"/>
+            <wp:effectExtent l="0" t="0" r="3175" b="0"/>
+            <wp:docPr id="30" name="Рисунок 30"/>
+            <wp:cNvGraphicFramePr>
+              <a:graphicFrameLocks xmlns:a="http://schemas.openxmlformats.org/drawingml/2006/main" noChangeAspect="1"/>
+            </wp:cNvGraphicFramePr>
+            <a:graphic xmlns:a="http://schemas.openxmlformats.org/drawingml/2006/main">
+              <a:graphicData uri="http://schemas.openxmlformats.org/drawingml/2006/picture">
+                <pic:pic xmlns:pic="http://schemas.openxmlformats.org/drawingml/2006/picture">
+                  <pic:nvPicPr>
+                    <pic:cNvPr id="1" name=""/>
+                    <pic:cNvPicPr/>
+                  </pic:nvPicPr>
+                  <pic:blipFill>
+                    <a:blip r:embed="rId31"/>
+                    <a:stretch>
+                      <a:fillRect/>
+                    </a:stretch>
+                  </pic:blipFill>
+                  <pic:spPr>
+                    <a:xfrm>
+                      <a:off x="0" y="0"/>
+                      <a:ext cx="5940425" cy="3301365"/>
+                    </a:xfrm>
+                    <a:prstGeom prst="rect">
+                      <a:avLst/>
+                    </a:prstGeom>
+                  </pic:spPr>
+                </pic:pic>
+              </a:graphicData>
+            </a:graphic>
+          </wp:inline>
+        </w:drawing>
+      </w:r>
+    </w:p>
+    <w:p>
+      <w:pPr>
+        <w:rPr>
+          <w:lang w:val="en-US"/>
+        </w:rPr>
+      </w:pPr>
+    </w:p>
+    <w:p>
+      <w:pPr>
+        <w:rPr>
+          <w:lang w:val="en-US"/>
+        </w:rPr>
+      </w:pPr>
+    </w:p>
+    <w:p>
+      <w:pPr>
+        <w:rPr>
+          <w:lang w:val="en-US"/>
+        </w:rPr>
+      </w:pPr>
+    </w:p>
+    <w:p>
+      <w:pPr>
+        <w:rPr>
+          <w:lang w:val="en-US"/>
+        </w:rPr>
+      </w:pPr>
+    </w:p>
+    <w:p>
+      <w:pPr>
+        <w:rPr>
+          <w:lang w:val="en-US"/>
+        </w:rPr>
+      </w:pPr>
+    </w:p>
+    <w:p>
+      <w:r>
+        <w:t xml:space="preserve">27, 28, 29) </w:t>
+      </w:r>
+      <w:r>
+        <w:t xml:space="preserve">дело в </w:t>
+      </w:r>
+      <w:proofErr w:type="gramStart"/>
+      <w:r>
+        <w:t>том</w:t>
+      </w:r>
+      <w:proofErr w:type="gramEnd"/>
+      <w:r>
+        <w:t xml:space="preserve"> что я уже выполнял эти задания но результат не сохранился так что </w:t>
+      </w:r>
+      <w:proofErr w:type="spellStart"/>
+      <w:r>
+        <w:rPr>
+          <w:lang w:val="en-US"/>
+        </w:rPr>
+        <w:t>sudo</w:t>
+      </w:r>
+      <w:proofErr w:type="spellEnd"/>
+      <w:r>
+        <w:t xml:space="preserve"> </w:t>
+      </w:r>
+      <w:r>
+        <w:t>я уже ставил</w:t>
+      </w:r>
+    </w:p>
+    <w:p>
+      <w:pPr>
+        <w:rPr>
+          <w:lang w:val="en-US"/>
+        </w:rPr>
+      </w:pPr>
+      <w:r>
+        <w:rPr>
+          <w:noProof/>
+          <w:lang w:eastAsia="ru-RU"/>
+        </w:rPr>
+        <w:drawing>
+          <wp:inline distT="0" distB="0" distL="0" distR="0" wp14:anchorId="79D7C707" wp14:editId="7CDD5A50">
+            <wp:extent cx="5940425" cy="1189990"/>
+            <wp:effectExtent l="0" t="0" r="3175" b="0"/>
+            <wp:docPr id="31" name="Рисунок 31"/>
+            <wp:cNvGraphicFramePr>
+              <a:graphicFrameLocks xmlns:a="http://schemas.openxmlformats.org/drawingml/2006/main" noChangeAspect="1"/>
+            </wp:cNvGraphicFramePr>
+            <a:graphic xmlns:a="http://schemas.openxmlformats.org/drawingml/2006/main">
+              <a:graphicData uri="http://schemas.openxmlformats.org/drawingml/2006/picture">
+                <pic:pic xmlns:pic="http://schemas.openxmlformats.org/drawingml/2006/picture">
+                  <pic:nvPicPr>
+                    <pic:cNvPr id="1" name=""/>
+                    <pic:cNvPicPr/>
+                  </pic:nvPicPr>
+                  <pic:blipFill>
+                    <a:blip r:embed="rId32"/>
+                    <a:stretch>
+                      <a:fillRect/>
+                    </a:stretch>
+                  </pic:blipFill>
+                  <pic:spPr>
+                    <a:xfrm>
+                      <a:off x="0" y="0"/>
+                      <a:ext cx="5940425" cy="1189990"/>
+                    </a:xfrm>
+                    <a:prstGeom prst="rect">
+                      <a:avLst/>
+                    </a:prstGeom>
+                  </pic:spPr>
+                </pic:pic>
+              </a:graphicData>
+            </a:graphic>
+          </wp:inline>
+        </w:drawing>
+      </w:r>
+    </w:p>
+    <w:p>
+      <w:pPr>
+        <w:rPr>
+          <w:lang w:val="en-US"/>
+        </w:rPr>
+      </w:pPr>
+      <w:r>
+        <w:rPr>
+          <w:lang w:val="en-US"/>
+        </w:rPr>
+        <w:t>40)</w:t>
+      </w:r>
+    </w:p>
+    <w:p>
+      <w:pPr>
+        <w:rPr>
+          <w:lang w:val="en-US"/>
+        </w:rPr>
+      </w:pPr>
+      <w:r>
+        <w:rPr>
+          <w:lang w:val="en-US"/>
+        </w:rPr>
+        <w:t xml:space="preserve"> </w:t>
+      </w:r>
+      <w:r>
+        <w:rPr>
+          <w:noProof/>
+          <w:lang w:eastAsia="ru-RU"/>
+        </w:rPr>
+        <w:drawing>
+          <wp:inline distT="0" distB="0" distL="0" distR="0" wp14:anchorId="0D0C7071" wp14:editId="571765B7">
+            <wp:extent cx="3905250" cy="304800"/>
+            <wp:effectExtent l="0" t="0" r="0" b="0"/>
+            <wp:docPr id="26" name="Рисунок 26"/>
+            <wp:cNvGraphicFramePr>
+              <a:graphicFrameLocks xmlns:a="http://schemas.openxmlformats.org/drawingml/2006/main" noChangeAspect="1"/>
+            </wp:cNvGraphicFramePr>
+            <a:graphic xmlns:a="http://schemas.openxmlformats.org/drawingml/2006/main">
+              <a:graphicData uri="http://schemas.openxmlformats.org/drawingml/2006/picture">
+                <pic:pic xmlns:pic="http://schemas.openxmlformats.org/drawingml/2006/picture">
+                  <pic:nvPicPr>
+                    <pic:cNvPr id="1" name=""/>
+                    <pic:cNvPicPr/>
+                  </pic:nvPicPr>
+                  <pic:blipFill>
+                    <a:blip r:embed="rId33"/>
+                    <a:stretch>
+                      <a:fillRect/>
+                    </a:stretch>
+                  </pic:blipFill>
+                  <pic:spPr>
+                    <a:xfrm>
+                      <a:off x="0" y="0"/>
+                      <a:ext cx="3905250" cy="304800"/>
+                    </a:xfrm>
+                    <a:prstGeom prst="rect">
+                      <a:avLst/>
+                    </a:prstGeom>
+                  </pic:spPr>
+                </pic:pic>
+              </a:graphicData>
+            </a:graphic>
+          </wp:inline>
+        </w:drawing>
+      </w:r>
+    </w:p>
+    <w:p>
+      <w:pPr>
+        <w:rPr>
+          <w:lang w:val="en-US"/>
+        </w:rPr>
+      </w:pPr>
+      <w:r>
+        <w:rPr>
+          <w:noProof/>
+          <w:lang w:eastAsia="ru-RU"/>
+        </w:rPr>
+        <w:drawing>
+          <wp:inline distT="0" distB="0" distL="0" distR="0" wp14:anchorId="3CC92EEA" wp14:editId="6185C2FB">
+            <wp:extent cx="4848225" cy="190500"/>
+            <wp:effectExtent l="0" t="0" r="9525" b="0"/>
+            <wp:docPr id="27" name="Рисунок 27"/>
+            <wp:cNvGraphicFramePr>
+              <a:graphicFrameLocks xmlns:a="http://schemas.openxmlformats.org/drawingml/2006/main" noChangeAspect="1"/>
+            </wp:cNvGraphicFramePr>
+            <a:graphic xmlns:a="http://schemas.openxmlformats.org/drawingml/2006/main">
+              <a:graphicData uri="http://schemas.openxmlformats.org/drawingml/2006/picture">
+                <pic:pic xmlns:pic="http://schemas.openxmlformats.org/drawingml/2006/picture">
+                  <pic:nvPicPr>
+                    <pic:cNvPr id="1" name=""/>
+                    <pic:cNvPicPr/>
+                  </pic:nvPicPr>
+                  <pic:blipFill>
+                    <a:blip r:embed="rId34"/>
+                    <a:stretch>
+                      <a:fillRect/>
+                    </a:stretch>
+                  </pic:blipFill>
+                  <pic:spPr>
+                    <a:xfrm>
+                      <a:off x="0" y="0"/>
+                      <a:ext cx="4848225" cy="190500"/>
+                    </a:xfrm>
+                    <a:prstGeom prst="rect">
+                      <a:avLst/>
+                    </a:prstGeom>
+                  </pic:spPr>
+                </pic:pic>
+              </a:graphicData>
+            </a:graphic>
+          </wp:inline>
+        </w:drawing>
+      </w:r>
+    </w:p>
+    <w:p>
+      <w:pPr>
+        <w:rPr>
+          <w:lang w:val="en-US"/>
+        </w:rPr>
+      </w:pPr>
+      <w:r>
+        <w:rPr>
+          <w:lang w:val="en-US"/>
+        </w:rPr>
+        <w:t xml:space="preserve">41) </w:t>
+      </w:r>
+    </w:p>
+    <w:p>
+      <w:pPr>
+        <w:rPr>
+          <w:lang w:val="en-US"/>
+        </w:rPr>
+      </w:pPr>
+      <w:r>
+        <w:rPr>
+          <w:noProof/>
+          <w:lang w:eastAsia="ru-RU"/>
+        </w:rPr>
+        <w:drawing>
+          <wp:inline distT="0" distB="0" distL="0" distR="0" wp14:anchorId="335A35CE" wp14:editId="6DCBADD4">
+            <wp:extent cx="2895600" cy="342900"/>
+            <wp:effectExtent l="0" t="0" r="0" b="0"/>
+            <wp:docPr id="28" name="Рисунок 28"/>
+            <wp:cNvGraphicFramePr>
+              <a:graphicFrameLocks xmlns:a="http://schemas.openxmlformats.org/drawingml/2006/main" noChangeAspect="1"/>
+            </wp:cNvGraphicFramePr>
+            <a:graphic xmlns:a="http://schemas.openxmlformats.org/drawingml/2006/main">
+              <a:graphicData uri="http://schemas.openxmlformats.org/drawingml/2006/picture">
+                <pic:pic xmlns:pic="http://schemas.openxmlformats.org/drawingml/2006/picture">
+                  <pic:nvPicPr>
+                    <pic:cNvPr id="1" name=""/>
+                    <pic:cNvPicPr/>
+                  </pic:nvPicPr>
+                  <pic:blipFill>
+                    <a:blip r:embed="rId35"/>
+                    <a:stretch>
+                      <a:fillRect/>
+                    </a:stretch>
+                  </pic:blipFill>
+                  <pic:spPr>
+                    <a:xfrm>
+                      <a:off x="0" y="0"/>
+                      <a:ext cx="2895600" cy="342900"/>
+                    </a:xfrm>
+                    <a:prstGeom prst="rect">
+                      <a:avLst/>
+                    </a:prstGeom>
+                  </pic:spPr>
+                </pic:pic>
+              </a:graphicData>
+            </a:graphic>
+          </wp:inline>
+        </w:drawing>
+      </w:r>
+    </w:p>
+    <w:p>
+      <w:pPr>
+        <w:rPr>
+          <w:lang w:val="en-US"/>
+        </w:rPr>
+      </w:pPr>
+      <w:r>
+        <w:rPr>
+          <w:lang w:val="en-US"/>
+        </w:rPr>
+        <w:t>45)</w:t>
+      </w:r>
+    </w:p>
+    <w:p>
+      <w:pPr>
+        <w:rPr>
+          <w:lang w:val="en-US"/>
+        </w:rPr>
+      </w:pPr>
+      <w:r>
+        <w:rPr>
+          <w:noProof/>
+          <w:lang w:eastAsia="ru-RU"/>
+        </w:rPr>
+        <w:drawing>
+          <wp:inline distT="0" distB="0" distL="0" distR="0" wp14:anchorId="1FA8EE21" wp14:editId="67741304">
+            <wp:extent cx="5095875" cy="342900"/>
+            <wp:effectExtent l="0" t="0" r="9525" b="0"/>
+            <wp:docPr id="32" name="Рисунок 32"/>
+            <wp:cNvGraphicFramePr>
+              <a:graphicFrameLocks xmlns:a="http://schemas.openxmlformats.org/drawingml/2006/main" noChangeAspect="1"/>
+            </wp:cNvGraphicFramePr>
+            <a:graphic xmlns:a="http://schemas.openxmlformats.org/drawingml/2006/main">
+              <a:graphicData uri="http://schemas.openxmlformats.org/drawingml/2006/picture">
+                <pic:pic xmlns:pic="http://schemas.openxmlformats.org/drawingml/2006/picture">
+                  <pic:nvPicPr>
+                    <pic:cNvPr id="1" name=""/>
+                    <pic:cNvPicPr/>
+                  </pic:nvPicPr>
+                  <pic:blipFill>
+                    <a:blip r:embed="rId36"/>
+                    <a:stretch>
+                      <a:fillRect/>
+                    </a:stretch>
+                  </pic:blipFill>
+                  <pic:spPr>
+                    <a:xfrm>
+                      <a:off x="0" y="0"/>
+                      <a:ext cx="5095875" cy="342900"/>
+                    </a:xfrm>
+                    <a:prstGeom prst="rect">
+                      <a:avLst/>
+                    </a:prstGeom>
+                  </pic:spPr>
+                </pic:pic>
+              </a:graphicData>
+            </a:graphic>
+          </wp:inline>
+        </w:drawing>
+      </w:r>
+    </w:p>
+    <w:p>
+      <w:r>
+        <w:t xml:space="preserve">52) </w:t>
+      </w:r>
+    </w:p>
+    <w:p>
+      <w:r>
+        <w:rPr>
+          <w:noProof/>
+          <w:lang w:eastAsia="ru-RU"/>
+        </w:rPr>
+        <w:drawing>
+          <wp:inline distT="0" distB="0" distL="0" distR="0" wp14:anchorId="2E8591F4" wp14:editId="42F3E50B">
+            <wp:extent cx="2428875" cy="219075"/>
+            <wp:effectExtent l="0" t="0" r="9525" b="9525"/>
+            <wp:docPr id="33" name="Рисунок 33"/>
+            <wp:cNvGraphicFramePr>
+              <a:graphicFrameLocks xmlns:a="http://schemas.openxmlformats.org/drawingml/2006/main" noChangeAspect="1"/>
+            </wp:cNvGraphicFramePr>
+            <a:graphic xmlns:a="http://schemas.openxmlformats.org/drawingml/2006/main">
+              <a:graphicData uri="http://schemas.openxmlformats.org/drawingml/2006/picture">
+                <pic:pic xmlns:pic="http://schemas.openxmlformats.org/drawingml/2006/picture">
+                  <pic:nvPicPr>
+                    <pic:cNvPr id="1" name=""/>
+                    <pic:cNvPicPr/>
+                  </pic:nvPicPr>
+                  <pic:blipFill>
+                    <a:blip r:embed="rId37"/>
+                    <a:stretch>
+                      <a:fillRect/>
+                    </a:stretch>
+                  </pic:blipFill>
+                  <pic:spPr>
+                    <a:xfrm>
+                      <a:off x="0" y="0"/>
+                      <a:ext cx="2428875" cy="219075"/>
+                    </a:xfrm>
+                    <a:prstGeom prst="rect">
+                      <a:avLst/>
+                    </a:prstGeom>
+                  </pic:spPr>
+                </pic:pic>
+              </a:graphicData>
+            </a:graphic>
+          </wp:inline>
+        </w:drawing>
+      </w:r>
+    </w:p>
+    <w:p>
+      <w:pPr>
+        <w:rPr>
+          <w:lang w:val="en-US"/>
+        </w:rPr>
+      </w:pPr>
+      <w:r>
+        <w:rPr>
+          <w:lang w:val="en-US"/>
+        </w:rPr>
+        <w:t>55)</w:t>
+      </w:r>
+    </w:p>
+    <w:p>
+      <w:pPr>
+        <w:rPr>
+          <w:lang w:val="en-US"/>
+        </w:rPr>
+      </w:pPr>
+      <w:r>
+        <w:rPr>
+          <w:noProof/>
+          <w:lang w:eastAsia="ru-RU"/>
+        </w:rPr>
+        <w:drawing>
+          <wp:inline distT="0" distB="0" distL="0" distR="0" wp14:anchorId="68FA2733" wp14:editId="09B2D526">
+            <wp:extent cx="3609975" cy="314325"/>
+            <wp:effectExtent l="0" t="0" r="9525" b="9525"/>
+            <wp:docPr id="34" name="Рисунок 34"/>
+            <wp:cNvGraphicFramePr>
+              <a:graphicFrameLocks xmlns:a="http://schemas.openxmlformats.org/drawingml/2006/main" noChangeAspect="1"/>
+            </wp:cNvGraphicFramePr>
+            <a:graphic xmlns:a="http://schemas.openxmlformats.org/drawingml/2006/main">
+              <a:graphicData uri="http://schemas.openxmlformats.org/drawingml/2006/picture">
+                <pic:pic xmlns:pic="http://schemas.openxmlformats.org/drawingml/2006/picture">
+                  <pic:nvPicPr>
+                    <pic:cNvPr id="1" name=""/>
+                    <pic:cNvPicPr/>
+                  </pic:nvPicPr>
+                  <pic:blipFill>
+                    <a:blip r:embed="rId38"/>
+                    <a:stretch>
+                      <a:fillRect/>
+                    </a:stretch>
+                  </pic:blipFill>
+                  <pic:spPr>
+                    <a:xfrm>
+                      <a:off x="0" y="0"/>
+                      <a:ext cx="3609975" cy="314325"/>
+                    </a:xfrm>
+                    <a:prstGeom prst="rect">
+                      <a:avLst/>
+                    </a:prstGeom>
+                  </pic:spPr>
+                </pic:pic>
+              </a:graphicData>
+            </a:graphic>
+          </wp:inline>
+        </w:drawing>
+      </w:r>
+    </w:p>
+    <w:p>
+      <w:pPr>
+        <w:rPr>
+          <w:lang w:val="en-US"/>
+        </w:rPr>
+      </w:pPr>
+      <w:r>
+        <w:rPr>
+          <w:lang w:val="en-US"/>
+        </w:rPr>
+        <w:t>56)</w:t>
+      </w:r>
+    </w:p>
+    <w:p>
+      <w:pPr>
+        <w:rPr>
+          <w:lang w:val="en-US"/>
+        </w:rPr>
+      </w:pPr>
+      <w:r>
+        <w:rPr>
+          <w:noProof/>
+          <w:lang w:eastAsia="ru-RU"/>
+        </w:rPr>
+        <w:drawing>
+          <wp:inline distT="0" distB="0" distL="0" distR="0" wp14:anchorId="5B6BEE82" wp14:editId="5B4E8C82">
+            <wp:extent cx="5334000" cy="523875"/>
+            <wp:effectExtent l="0" t="0" r="0" b="9525"/>
+            <wp:docPr id="35" name="Рисунок 35"/>
+            <wp:cNvGraphicFramePr>
+              <a:graphicFrameLocks xmlns:a="http://schemas.openxmlformats.org/drawingml/2006/main" noChangeAspect="1"/>
+            </wp:cNvGraphicFramePr>
+            <a:graphic xmlns:a="http://schemas.openxmlformats.org/drawingml/2006/main">
+              <a:graphicData uri="http://schemas.openxmlformats.org/drawingml/2006/picture">
+                <pic:pic xmlns:pic="http://schemas.openxmlformats.org/drawingml/2006/picture">
+                  <pic:nvPicPr>
+                    <pic:cNvPr id="1" name=""/>
+                    <pic:cNvPicPr/>
+                  </pic:nvPicPr>
+                  <pic:blipFill>
+                    <a:blip r:embed="rId39"/>
+                    <a:stretch>
+                      <a:fillRect/>
+                    </a:stretch>
+                  </pic:blipFill>
+                  <pic:spPr>
+                    <a:xfrm>
+                      <a:off x="0" y="0"/>
+                      <a:ext cx="5334000" cy="523875"/>
+                    </a:xfrm>
+                    <a:prstGeom prst="rect">
+                      <a:avLst/>
+                    </a:prstGeom>
+                  </pic:spPr>
+                </pic:pic>
+              </a:graphicData>
+            </a:graphic>
+          </wp:inline>
+        </w:drawing>
+      </w:r>
+    </w:p>
+    <w:p>
+      <w:pPr>
+        <w:rPr>
+          <w:lang w:val="en-US"/>
+        </w:rPr>
+      </w:pPr>
+      <w:r>
+        <w:rPr>
+          <w:lang w:val="en-US"/>
+        </w:rPr>
+        <w:t>57)</w:t>
+      </w:r>
+    </w:p>
+    <w:p>
+      <w:pPr>
+        <w:rPr>
+          <w:lang w:val="en-US"/>
+        </w:rPr>
+      </w:pPr>
+      <w:r>
+        <w:rPr>
+          <w:noProof/>
+          <w:lang w:eastAsia="ru-RU"/>
+        </w:rPr>
+        <w:drawing>
+          <wp:inline distT="0" distB="0" distL="0" distR="0" wp14:anchorId="7B8F18F6" wp14:editId="40665D3F">
+            <wp:extent cx="5940425" cy="361950"/>
+            <wp:effectExtent l="0" t="0" r="3175" b="0"/>
+            <wp:docPr id="36" name="Рисунок 36"/>
+            <wp:cNvGraphicFramePr>
+              <a:graphicFrameLocks xmlns:a="http://schemas.openxmlformats.org/drawingml/2006/main" noChangeAspect="1"/>
+            </wp:cNvGraphicFramePr>
+            <a:graphic xmlns:a="http://schemas.openxmlformats.org/drawingml/2006/main">
+              <a:graphicData uri="http://schemas.openxmlformats.org/drawingml/2006/picture">
+                <pic:pic xmlns:pic="http://schemas.openxmlformats.org/drawingml/2006/picture">
+                  <pic:nvPicPr>
+                    <pic:cNvPr id="1" name=""/>
+                    <pic:cNvPicPr/>
+                  </pic:nvPicPr>
+                  <pic:blipFill>
+                    <a:blip r:embed="rId40"/>
+                    <a:stretch>
+                      <a:fillRect/>
+                    </a:stretch>
+                  </pic:blipFill>
+                  <pic:spPr>
+                    <a:xfrm>
+                      <a:off x="0" y="0"/>
+                      <a:ext cx="5940425" cy="361950"/>
+                    </a:xfrm>
+                    <a:prstGeom prst="rect">
+                      <a:avLst/>
+                    </a:prstGeom>
+                  </pic:spPr>
+                </pic:pic>
+              </a:graphicData>
+            </a:graphic>
+          </wp:inline>
+        </w:drawing>
+      </w:r>
+    </w:p>
+    <w:p>
+      <w:pPr>
+        <w:rPr>
+          <w:lang w:val="en-US"/>
+        </w:rPr>
+      </w:pPr>
+      <w:r>
+        <w:rPr>
+          <w:lang w:val="en-US"/>
+        </w:rPr>
+        <w:t>60)</w:t>
+      </w:r>
+    </w:p>
+    <w:p>
+      <w:pPr>
+        <w:rPr>
+          <w:lang w:val="en-US"/>
+        </w:rPr>
+      </w:pPr>
+      <w:r>
+        <w:rPr>
+          <w:noProof/>
+          <w:lang w:eastAsia="ru-RU"/>
+        </w:rPr>
+        <w:drawing>
+          <wp:inline distT="0" distB="0" distL="0" distR="0" wp14:anchorId="1D1CC140" wp14:editId="574B10DC">
+            <wp:extent cx="5353050" cy="457200"/>
+            <wp:effectExtent l="0" t="0" r="0" b="0"/>
+            <wp:docPr id="37" name="Рисунок 37"/>
+            <wp:cNvGraphicFramePr>
+              <a:graphicFrameLocks xmlns:a="http://schemas.openxmlformats.org/drawingml/2006/main" noChangeAspect="1"/>
+            </wp:cNvGraphicFramePr>
+            <a:graphic xmlns:a="http://schemas.openxmlformats.org/drawingml/2006/main">
+              <a:graphicData uri="http://schemas.openxmlformats.org/drawingml/2006/picture">
+                <pic:pic xmlns:pic="http://schemas.openxmlformats.org/drawingml/2006/picture">
+                  <pic:nvPicPr>
+                    <pic:cNvPr id="1" name=""/>
+                    <pic:cNvPicPr/>
+                  </pic:nvPicPr>
+                  <pic:blipFill>
+                    <a:blip r:embed="rId41"/>
+                    <a:stretch>
+                      <a:fillRect/>
+                    </a:stretch>
+                  </pic:blipFill>
+                  <pic:spPr>
+                    <a:xfrm>
+                      <a:off x="0" y="0"/>
+                      <a:ext cx="5353050" cy="457200"/>
+                    </a:xfrm>
+                    <a:prstGeom prst="rect">
+                      <a:avLst/>
+                    </a:prstGeom>
+                  </pic:spPr>
+                </pic:pic>
+              </a:graphicData>
+            </a:graphic>
+          </wp:inline>
+        </w:drawing>
+      </w:r>
+    </w:p>
+    <w:p>
+      <w:pPr>
+        <w:rPr>
+          <w:lang w:val="en-US"/>
+        </w:rPr>
+      </w:pPr>
+    </w:p>
+    <w:p>
+      <w:pPr>
+        <w:rPr>
+          <w:lang w:val="en-US"/>
+        </w:rPr>
+      </w:pPr>
+    </w:p>
+    <w:p>
+      <w:pPr>
+        <w:rPr>
+          <w:lang w:val="en-US"/>
+        </w:rPr>
+      </w:pPr>
+    </w:p>
+    <w:p>
+      <w:pPr>
+        <w:rPr>
+          <w:lang w:val="en-US"/>
+        </w:rPr>
+      </w:pPr>
+      <w:r>
+        <w:rPr>
+          <w:lang w:val="en-US"/>
+        </w:rPr>
+        <w:lastRenderedPageBreak/>
+        <w:t>74)</w:t>
+      </w:r>
+    </w:p>
+    <w:p>
+      <w:pPr>
+        <w:rPr>
+          <w:lang w:val="en-US"/>
+        </w:rPr>
+      </w:pPr>
+      <w:r>
+        <w:rPr>
+          <w:noProof/>
+          <w:lang w:eastAsia="ru-RU"/>
+        </w:rPr>
+        <w:drawing>
+          <wp:inline distT="0" distB="0" distL="0" distR="0" wp14:anchorId="0F387B80" wp14:editId="4A60E7D6">
+            <wp:extent cx="5940425" cy="3550920"/>
+            <wp:effectExtent l="0" t="0" r="3175" b="0"/>
+            <wp:docPr id="38" name="Рисунок 38"/>
+            <wp:cNvGraphicFramePr>
+              <a:graphicFrameLocks xmlns:a="http://schemas.openxmlformats.org/drawingml/2006/main" noChangeAspect="1"/>
+            </wp:cNvGraphicFramePr>
+            <a:graphic xmlns:a="http://schemas.openxmlformats.org/drawingml/2006/main">
+              <a:graphicData uri="http://schemas.openxmlformats.org/drawingml/2006/picture">
+                <pic:pic xmlns:pic="http://schemas.openxmlformats.org/drawingml/2006/picture">
+                  <pic:nvPicPr>
+                    <pic:cNvPr id="1" name=""/>
+                    <pic:cNvPicPr/>
+                  </pic:nvPicPr>
+                  <pic:blipFill>
+                    <a:blip r:embed="rId42"/>
+                    <a:stretch>
+                      <a:fillRect/>
+                    </a:stretch>
+                  </pic:blipFill>
+                  <pic:spPr>
+                    <a:xfrm>
+                      <a:off x="0" y="0"/>
+                      <a:ext cx="5940425" cy="3550920"/>
+                    </a:xfrm>
+                    <a:prstGeom prst="rect">
+                      <a:avLst/>
+                    </a:prstGeom>
+                  </pic:spPr>
+                </pic:pic>
+              </a:graphicData>
+            </a:graphic>
+          </wp:inline>
+        </w:drawing>
+      </w:r>
+    </w:p>
+    <w:p>
+      <w:pPr>
+        <w:rPr>
+          <w:lang w:val="en-US"/>
+        </w:rPr>
+      </w:pPr>
+      <w:r>
+        <w:rPr>
+          <w:lang w:val="en-US"/>
+        </w:rPr>
+        <w:t>85)</w:t>
+      </w:r>
+    </w:p>
+    <w:p>
+      <w:pPr>
+        <w:rPr>
+          <w:lang w:val="en-US"/>
+        </w:rPr>
+      </w:pPr>
+      <w:r>
+        <w:rPr>
+          <w:noProof/>
+          <w:lang w:eastAsia="ru-RU"/>
+        </w:rPr>
+        <w:drawing>
+          <wp:inline distT="0" distB="0" distL="0" distR="0" wp14:anchorId="4BE7C2DF" wp14:editId="0E9E6FF6">
+            <wp:extent cx="5940425" cy="3687445"/>
+            <wp:effectExtent l="0" t="0" r="3175" b="8255"/>
+            <wp:docPr id="39" name="Рисунок 39"/>
+            <wp:cNvGraphicFramePr>
+              <a:graphicFrameLocks xmlns:a="http://schemas.openxmlformats.org/drawingml/2006/main" noChangeAspect="1"/>
+            </wp:cNvGraphicFramePr>
+            <a:graphic xmlns:a="http://schemas.openxmlformats.org/drawingml/2006/main">
+              <a:graphicData uri="http://schemas.openxmlformats.org/drawingml/2006/picture">
+                <pic:pic xmlns:pic="http://schemas.openxmlformats.org/drawingml/2006/picture">
+                  <pic:nvPicPr>
+                    <pic:cNvPr id="1" name=""/>
+                    <pic:cNvPicPr/>
+                  </pic:nvPicPr>
+                  <pic:blipFill>
+                    <a:blip r:embed="rId43"/>
+                    <a:stretch>
+                      <a:fillRect/>
+                    </a:stretch>
+                  </pic:blipFill>
+                  <pic:spPr>
+                    <a:xfrm>
+                      <a:off x="0" y="0"/>
+                      <a:ext cx="5940425" cy="3687445"/>
+                    </a:xfrm>
+                    <a:prstGeom prst="rect">
+                      <a:avLst/>
+                    </a:prstGeom>
+                  </pic:spPr>
+                </pic:pic>
+              </a:graphicData>
+            </a:graphic>
+          </wp:inline>
+        </w:drawing>
+      </w:r>
+    </w:p>
+    <w:p>
+      <w:pPr>
+        <w:rPr>
+          <w:lang w:val="en-US"/>
+        </w:rPr>
+      </w:pPr>
+    </w:p>
+    <w:p>
+      <w:pPr>
+        <w:rPr>
+          <w:lang w:val="en-US"/>
+        </w:rPr>
+      </w:pPr>
+    </w:p>
+    <w:p>
+      <w:pPr>
+        <w:rPr>
+          <w:lang w:val="en-US"/>
+        </w:rPr>
+      </w:pPr>
+    </w:p>
+    <w:p>
+      <w:pPr>
+        <w:rPr>
+          <w:lang w:val="en-US"/>
+        </w:rPr>
+      </w:pPr>
+    </w:p>
+    <w:p>
+      <w:pPr>
+        <w:rPr>
+          <w:lang w:val="en-US"/>
+        </w:rPr>
+      </w:pPr>
+      <w:r>
+        <w:rPr>
+          <w:lang w:val="en-US"/>
+        </w:rPr>
+        <w:lastRenderedPageBreak/>
+        <w:t>100)</w:t>
+      </w:r>
+    </w:p>
+    <w:p>
+      <w:pPr>
+        <w:rPr>
+          <w:lang w:val="en-US"/>
+        </w:rPr>
+      </w:pPr>
+      <w:r>
+        <w:rPr>
+          <w:noProof/>
+          <w:lang w:eastAsia="ru-RU"/>
+        </w:rPr>
+        <w:drawing>
+          <wp:inline distT="0" distB="0" distL="0" distR="0" wp14:anchorId="6F79D41A" wp14:editId="721EAB68">
+            <wp:extent cx="5940425" cy="2263775"/>
+            <wp:effectExtent l="0" t="0" r="3175" b="3175"/>
+            <wp:docPr id="40" name="Рисунок 40"/>
+            <wp:cNvGraphicFramePr>
+              <a:graphicFrameLocks xmlns:a="http://schemas.openxmlformats.org/drawingml/2006/main" noChangeAspect="1"/>
+            </wp:cNvGraphicFramePr>
+            <a:graphic xmlns:a="http://schemas.openxmlformats.org/drawingml/2006/main">
+              <a:graphicData uri="http://schemas.openxmlformats.org/drawingml/2006/picture">
+                <pic:pic xmlns:pic="http://schemas.openxmlformats.org/drawingml/2006/picture">
+                  <pic:nvPicPr>
+                    <pic:cNvPr id="1" name=""/>
+                    <pic:cNvPicPr/>
+                  </pic:nvPicPr>
+                  <pic:blipFill>
+                    <a:blip r:embed="rId44"/>
+                    <a:stretch>
+                      <a:fillRect/>
+                    </a:stretch>
+                  </pic:blipFill>
+                  <pic:spPr>
+                    <a:xfrm>
+                      <a:off x="0" y="0"/>
+                      <a:ext cx="5940425" cy="2263775"/>
+                    </a:xfrm>
+                    <a:prstGeom prst="rect">
+                      <a:avLst/>
+                    </a:prstGeom>
+                  </pic:spPr>
+                </pic:pic>
+              </a:graphicData>
+            </a:graphic>
+          </wp:inline>
+        </w:drawing>
+      </w:r>
+    </w:p>
+    <w:p>
+      <w:pPr>
+        <w:rPr>
+          <w:lang w:val="en-US"/>
+        </w:rPr>
+      </w:pPr>
+      <w:r>
+        <w:rPr>
+          <w:lang w:val="en-US"/>
+        </w:rPr>
+        <w:t>101)</w:t>
+      </w:r>
+    </w:p>
+    <w:p>
+      <w:pPr>
+        <w:rPr>
+          <w:lang w:val="en-US"/>
+        </w:rPr>
+      </w:pPr>
+      <w:r>
+        <w:rPr>
+          <w:noProof/>
+          <w:lang w:eastAsia="ru-RU"/>
+        </w:rPr>
+        <w:drawing>
+          <wp:inline distT="0" distB="0" distL="0" distR="0" wp14:anchorId="3FF63DD7" wp14:editId="3D62D752">
+            <wp:extent cx="3238500" cy="409575"/>
+            <wp:effectExtent l="0" t="0" r="0" b="9525"/>
+            <wp:docPr id="41" name="Рисунок 41"/>
+            <wp:cNvGraphicFramePr>
+              <a:graphicFrameLocks xmlns:a="http://schemas.openxmlformats.org/drawingml/2006/main" noChangeAspect="1"/>
+            </wp:cNvGraphicFramePr>
+            <a:graphic xmlns:a="http://schemas.openxmlformats.org/drawingml/2006/main">
+              <a:graphicData uri="http://schemas.openxmlformats.org/drawingml/2006/picture">
+                <pic:pic xmlns:pic="http://schemas.openxmlformats.org/drawingml/2006/picture">
+                  <pic:nvPicPr>
+                    <pic:cNvPr id="1" name=""/>
+                    <pic:cNvPicPr/>
+                  </pic:nvPicPr>
+                  <pic:blipFill>
+                    <a:blip r:embed="rId45"/>
+                    <a:stretch>
+                      <a:fillRect/>
+                    </a:stretch>
+                  </pic:blipFill>
+                  <pic:spPr>
+                    <a:xfrm>
+                      <a:off x="0" y="0"/>
+                      <a:ext cx="3238500" cy="409575"/>
+                    </a:xfrm>
+                    <a:prstGeom prst="rect">
+                      <a:avLst/>
+                    </a:prstGeom>
+                  </pic:spPr>
+                </pic:pic>
+              </a:graphicData>
+            </a:graphic>
+          </wp:inline>
+        </w:drawing>
+      </w:r>
       <w:bookmarkStart w:id="0" w:name="_GoBack"/>
       <w:bookmarkEnd w:id="0"/>
     </w:p>
-    <w:p/>
     <w:sectPr>
       <w:pgSz w:w="11906" w:h="16838"/>
       <w:pgMar w:top="1134" w:right="850" w:bottom="1134" w:left="1701" w:header="708" w:footer="708" w:gutter="0"/>
